--- a/Partial I/Getting JSON/Getting JSON data from internet.docx
+++ b/Partial I/Getting JSON/Getting JSON data from internet.docx
@@ -1651,7 +1651,7 @@
           <w:sz w:val="20"/>
           <w:szCs w:val="20"/>
         </w:rPr>
-        <w:t>https://github.com/VzBrandonZ/MobileAppActivities/tree/main/Getting%20JSON/android-basics-kotlin-mars-photos-app-starter</w:t>
+        <w:t>https://github.com/VzBrandonZ/MobileAppActivities/tree/main/Partial%20I/Getting%20JSON/android-basics-kotlin-mars-photos-app-starter</w:t>
       </w:r>
     </w:p>
     <w:sectPr>

--- a/Partial I/Getting JSON/Getting JSON data from internet.docx
+++ b/Partial I/Getting JSON/Getting JSON data from internet.docx
@@ -1629,7 +1629,8 @@
         <w:contextualSpacing/>
         <w:jc w:val="both"/>
         <w:rPr>
-          <w:color w:val="auto"/>
+          <w:b/>
+          <w:bCs/>
           <w:sz w:val="20"/>
           <w:szCs w:val="20"/>
         </w:rPr>
@@ -1638,24 +1639,27 @@
     <w:p>
       <w:pPr>
         <w:spacing w:after="0" w:line="240" w:lineRule="auto"/>
-        <w:ind w:left="720"/>
         <w:contextualSpacing/>
         <w:jc w:val="both"/>
         <w:rPr>
+          <w:rFonts w:ascii="Times New Roman" w:hAnsi="Times New Roman"/>
+          <w:b/>
+          <w:bCs/>
           <w:sz w:val="20"/>
           <w:szCs w:val="20"/>
         </w:rPr>
       </w:pPr>
-      <w:r>
-        <w:rPr>
-          <w:sz w:val="20"/>
-          <w:szCs w:val="20"/>
-        </w:rPr>
-        <w:t>https://github.com/VzBrandonZ/MobileAppActivities/tree/main/Partial%20I/Getting%20JSON/android-basics-kotlin-mars-photos-app-starter</w:t>
-      </w:r>
+      <w:hyperlink r:id="rId13" w:history="1">
+        <w:r>
+          <w:rPr>
+            <w:rStyle w:val="Hipervnculo"/>
+          </w:rPr>
+          <w:t>https://github.com/VzBrandonZ/MobileAppActivities/tree/main/Partial%20I/Getting%20JSON/android-basics-kotlin-mars-photos-app-starter</w:t>
+        </w:r>
+      </w:hyperlink>
     </w:p>
     <w:sectPr>
-      <w:footerReference w:type="default" r:id="rId13"/>
+      <w:footerReference w:type="default" r:id="rId14"/>
       <w:pgSz w:w="11906" w:h="16838"/>
       <w:pgMar w:top="1418" w:right="1701" w:bottom="1134" w:left="1701" w:header="709" w:footer="1077" w:gutter="0"/>
       <w:cols w:space="720"/>
@@ -1706,7 +1710,6 @@
         <w:docPartUnique/>
       </w:docPartObj>
     </w:sdtPr>
-    <w:sdtEndPr/>
     <w:sdtContent>
       <w:p>
         <w:pPr>
